--- a/Shekar_UI01.docx
+++ b/Shekar_UI01.docx
@@ -131,7 +131,7 @@
           <w:bCs/>
           <w:color w:val="000000"/>
         </w:rPr>
-        <w:t>01 year</w:t>
+        <w:t>12 Months</w:t>
       </w:r>
       <w:r>
         <w:rPr>
@@ -5975,7 +5975,6 @@
     <w:rsid w:val="000E4605"/>
     <w:rPr>
       <w:rFonts w:ascii="Calibri" w:eastAsia="Calibri" w:hAnsi="Calibri" w:cs="Calibri"/>
-      <w:lang/>
     </w:rPr>
   </w:style>
   <w:style w:type="character" w:styleId="Hyperlink">
